--- a/4сем/ДПИ/Lab2/Ответы.docx
+++ b/4сем/ДПИ/Lab2/Ответы.docx
@@ -817,6 +817,339 @@
     </w:p>
     <w:p>
       <w:pPr>
+        <w:spacing w:before="360" w:after="0" w:line="240" w:lineRule="auto"/>
+        <w:ind w:firstLine="709"/>
+        <w:jc w:val="both"/>
+        <w:rPr>
+          <w:rFonts w:ascii="Times New Roman" w:hAnsi="Times New Roman" w:cs="Times New Roman"/>
+          <w:color w:val="000000"/>
+          <w:sz w:val="28"/>
+          <w:szCs w:val="28"/>
+        </w:rPr>
+      </w:pPr>
+      <w:proofErr w:type="spellStart"/>
+      <w:r>
+        <w:rPr>
+          <w:rFonts w:ascii="Times New Roman" w:hAnsi="Times New Roman" w:cs="Times New Roman"/>
+          <w:b/>
+          <w:sz w:val="28"/>
+          <w:szCs w:val="28"/>
+        </w:rPr>
+        <w:t>Мудборд</w:t>
+      </w:r>
+      <w:proofErr w:type="spellEnd"/>
+      <w:r>
+        <w:rPr>
+          <w:rFonts w:ascii="Times New Roman" w:hAnsi="Times New Roman" w:cs="Times New Roman"/>
+          <w:sz w:val="28"/>
+          <w:szCs w:val="28"/>
+        </w:rPr>
+        <w:t xml:space="preserve"> — это способ </w:t>
+      </w:r>
+      <w:r>
+        <w:rPr>
+          <w:rFonts w:ascii="Times New Roman" w:hAnsi="Times New Roman" w:cs="Times New Roman"/>
+          <w:color w:val="000000"/>
+          <w:sz w:val="28"/>
+          <w:szCs w:val="28"/>
+        </w:rPr>
+        <w:t xml:space="preserve">представления </w:t>
+      </w:r>
+      <w:proofErr w:type="spellStart"/>
+      <w:r>
+        <w:rPr>
+          <w:rFonts w:ascii="Times New Roman" w:hAnsi="Times New Roman" w:cs="Times New Roman"/>
+          <w:color w:val="000000"/>
+          <w:sz w:val="28"/>
+          <w:szCs w:val="28"/>
+        </w:rPr>
+        <w:t>референсов</w:t>
+      </w:r>
+      <w:proofErr w:type="spellEnd"/>
+      <w:r>
+        <w:rPr>
+          <w:rFonts w:ascii="Times New Roman" w:hAnsi="Times New Roman" w:cs="Times New Roman"/>
+          <w:color w:val="000000"/>
+          <w:sz w:val="28"/>
+          <w:szCs w:val="28"/>
+        </w:rPr>
+        <w:t xml:space="preserve">, тип визуальной презентации или коллажа, который состоит из </w:t>
+      </w:r>
+      <w:r>
+        <w:rPr>
+          <w:rFonts w:ascii="Times New Roman" w:hAnsi="Times New Roman" w:cs="Times New Roman"/>
+          <w:color w:val="000000"/>
+          <w:sz w:val="28"/>
+          <w:szCs w:val="28"/>
+        </w:rPr>
+        <w:t>подборки изображений</w:t>
+      </w:r>
+      <w:r>
+        <w:rPr>
+          <w:rFonts w:ascii="Times New Roman" w:hAnsi="Times New Roman" w:cs="Times New Roman"/>
+          <w:color w:val="000000"/>
+          <w:sz w:val="28"/>
+          <w:szCs w:val="28"/>
+        </w:rPr>
+        <w:t>, текста, объектов в композиции</w:t>
+      </w:r>
+      <w:r>
+        <w:rPr>
+          <w:rFonts w:ascii="Times New Roman" w:hAnsi="Times New Roman" w:cs="Times New Roman"/>
+          <w:color w:val="000000"/>
+          <w:sz w:val="28"/>
+          <w:szCs w:val="28"/>
+        </w:rPr>
+        <w:t>, объединённых общей идеей или настроением</w:t>
+      </w:r>
+      <w:r>
+        <w:rPr>
+          <w:rFonts w:ascii="Times New Roman" w:hAnsi="Times New Roman" w:cs="Times New Roman"/>
+          <w:color w:val="000000"/>
+          <w:sz w:val="28"/>
+          <w:szCs w:val="28"/>
+        </w:rPr>
+        <w:t>.</w:t>
+      </w:r>
+    </w:p>
+    <w:p>
+      <w:pPr>
+        <w:spacing w:after="0" w:line="240" w:lineRule="auto"/>
+        <w:ind w:firstLine="709"/>
+        <w:rPr>
+          <w:rFonts w:ascii="Times New Roman" w:hAnsi="Times New Roman" w:cs="Times New Roman"/>
+          <w:b/>
+          <w:color w:val="000000"/>
+          <w:sz w:val="28"/>
+          <w:szCs w:val="28"/>
+        </w:rPr>
+      </w:pPr>
+      <w:proofErr w:type="spellStart"/>
+      <w:r>
+        <w:rPr>
+          <w:rFonts w:ascii="Times New Roman" w:hAnsi="Times New Roman" w:cs="Times New Roman"/>
+          <w:b/>
+          <w:color w:val="000000"/>
+          <w:sz w:val="28"/>
+          <w:szCs w:val="28"/>
+        </w:rPr>
+        <w:t>Мудборд</w:t>
+      </w:r>
+      <w:proofErr w:type="spellEnd"/>
+      <w:r>
+        <w:rPr>
+          <w:rFonts w:ascii="Times New Roman" w:hAnsi="Times New Roman" w:cs="Times New Roman"/>
+          <w:b/>
+          <w:color w:val="000000"/>
+          <w:sz w:val="28"/>
+          <w:szCs w:val="28"/>
+        </w:rPr>
+        <w:t xml:space="preserve"> может включать:</w:t>
+      </w:r>
+    </w:p>
+    <w:p>
+      <w:pPr>
+        <w:pStyle w:val="a3"/>
+        <w:numPr>
+          <w:ilvl w:val="0"/>
+          <w:numId w:val="4"/>
+        </w:numPr>
+        <w:tabs>
+          <w:tab w:val="left" w:pos="851"/>
+          <w:tab w:val="left" w:pos="993"/>
+        </w:tabs>
+        <w:spacing w:after="0" w:line="240" w:lineRule="auto"/>
+        <w:ind w:left="0" w:firstLine="709"/>
+        <w:jc w:val="both"/>
+        <w:rPr>
+          <w:rFonts w:ascii="Times New Roman" w:eastAsia="Times New Roman" w:hAnsi="Times New Roman" w:cs="Times New Roman"/>
+          <w:color w:val="000000"/>
+          <w:sz w:val="28"/>
+          <w:szCs w:val="28"/>
+          <w:lang w:eastAsia="ru-RU"/>
+        </w:rPr>
+      </w:pPr>
+      <w:r>
+        <w:rPr>
+          <w:rFonts w:ascii="Times New Roman" w:eastAsia="Times New Roman" w:hAnsi="Times New Roman" w:cs="Times New Roman"/>
+          <w:color w:val="000000"/>
+          <w:sz w:val="28"/>
+          <w:szCs w:val="28"/>
+          <w:lang w:eastAsia="ru-RU"/>
+        </w:rPr>
+        <w:t>фотографии, картинки, иллюстрации;</w:t>
+      </w:r>
+    </w:p>
+    <w:p>
+      <w:pPr>
+        <w:pStyle w:val="a3"/>
+        <w:numPr>
+          <w:ilvl w:val="0"/>
+          <w:numId w:val="4"/>
+        </w:numPr>
+        <w:tabs>
+          <w:tab w:val="left" w:pos="851"/>
+          <w:tab w:val="left" w:pos="993"/>
+        </w:tabs>
+        <w:spacing w:after="0" w:line="240" w:lineRule="auto"/>
+        <w:ind w:left="0" w:firstLine="709"/>
+        <w:jc w:val="both"/>
+        <w:rPr>
+          <w:rFonts w:ascii="Times New Roman" w:eastAsia="Times New Roman" w:hAnsi="Times New Roman" w:cs="Times New Roman"/>
+          <w:color w:val="000000"/>
+          <w:sz w:val="28"/>
+          <w:szCs w:val="28"/>
+          <w:lang w:eastAsia="ru-RU"/>
+        </w:rPr>
+      </w:pPr>
+      <w:r>
+        <w:rPr>
+          <w:rFonts w:ascii="Times New Roman" w:eastAsia="Times New Roman" w:hAnsi="Times New Roman" w:cs="Times New Roman"/>
+          <w:color w:val="000000"/>
+          <w:sz w:val="28"/>
+          <w:szCs w:val="28"/>
+          <w:lang w:eastAsia="ru-RU"/>
+        </w:rPr>
+        <w:t>цветовую палитру;</w:t>
+      </w:r>
+    </w:p>
+    <w:p>
+      <w:pPr>
+        <w:pStyle w:val="a3"/>
+        <w:numPr>
+          <w:ilvl w:val="0"/>
+          <w:numId w:val="4"/>
+        </w:numPr>
+        <w:tabs>
+          <w:tab w:val="left" w:pos="851"/>
+          <w:tab w:val="left" w:pos="993"/>
+        </w:tabs>
+        <w:spacing w:after="0" w:line="240" w:lineRule="auto"/>
+        <w:ind w:left="0" w:firstLine="709"/>
+        <w:jc w:val="both"/>
+        <w:rPr>
+          <w:rFonts w:ascii="Times New Roman" w:eastAsia="Times New Roman" w:hAnsi="Times New Roman" w:cs="Times New Roman"/>
+          <w:color w:val="000000"/>
+          <w:sz w:val="28"/>
+          <w:szCs w:val="28"/>
+          <w:lang w:eastAsia="ru-RU"/>
+        </w:rPr>
+      </w:pPr>
+      <w:r>
+        <w:rPr>
+          <w:rFonts w:ascii="Times New Roman" w:eastAsia="Times New Roman" w:hAnsi="Times New Roman" w:cs="Times New Roman"/>
+          <w:color w:val="000000"/>
+          <w:sz w:val="28"/>
+          <w:szCs w:val="28"/>
+          <w:lang w:eastAsia="ru-RU"/>
+        </w:rPr>
+        <w:t>набор шрифтов;</w:t>
+      </w:r>
+    </w:p>
+    <w:p>
+      <w:pPr>
+        <w:pStyle w:val="a3"/>
+        <w:numPr>
+          <w:ilvl w:val="0"/>
+          <w:numId w:val="4"/>
+        </w:numPr>
+        <w:tabs>
+          <w:tab w:val="left" w:pos="851"/>
+          <w:tab w:val="left" w:pos="993"/>
+        </w:tabs>
+        <w:spacing w:after="0" w:line="240" w:lineRule="auto"/>
+        <w:ind w:left="0" w:firstLine="709"/>
+        <w:jc w:val="both"/>
+        <w:rPr>
+          <w:rFonts w:ascii="Times New Roman" w:eastAsia="Times New Roman" w:hAnsi="Times New Roman" w:cs="Times New Roman"/>
+          <w:color w:val="000000"/>
+          <w:sz w:val="28"/>
+          <w:szCs w:val="28"/>
+          <w:lang w:eastAsia="ru-RU"/>
+        </w:rPr>
+      </w:pPr>
+      <w:r>
+        <w:rPr>
+          <w:rFonts w:ascii="Times New Roman" w:eastAsia="Times New Roman" w:hAnsi="Times New Roman" w:cs="Times New Roman"/>
+          <w:color w:val="000000"/>
+          <w:sz w:val="28"/>
+          <w:szCs w:val="28"/>
+          <w:lang w:eastAsia="ru-RU"/>
+        </w:rPr>
+        <w:lastRenderedPageBreak/>
+        <w:t>разные текстуры материалов;</w:t>
+      </w:r>
+    </w:p>
+    <w:p>
+      <w:pPr>
+        <w:pStyle w:val="a3"/>
+        <w:numPr>
+          <w:ilvl w:val="0"/>
+          <w:numId w:val="4"/>
+        </w:numPr>
+        <w:tabs>
+          <w:tab w:val="left" w:pos="851"/>
+          <w:tab w:val="left" w:pos="993"/>
+        </w:tabs>
+        <w:spacing w:after="0" w:line="240" w:lineRule="auto"/>
+        <w:ind w:left="0" w:firstLine="709"/>
+        <w:jc w:val="both"/>
+        <w:rPr>
+          <w:rFonts w:ascii="Times New Roman" w:eastAsia="Times New Roman" w:hAnsi="Times New Roman" w:cs="Times New Roman"/>
+          <w:color w:val="000000"/>
+          <w:sz w:val="28"/>
+          <w:szCs w:val="28"/>
+          <w:lang w:eastAsia="ru-RU"/>
+        </w:rPr>
+      </w:pPr>
+      <w:r>
+        <w:rPr>
+          <w:rFonts w:ascii="Times New Roman" w:eastAsia="Times New Roman" w:hAnsi="Times New Roman" w:cs="Times New Roman"/>
+          <w:color w:val="000000"/>
+          <w:sz w:val="28"/>
+          <w:szCs w:val="28"/>
+          <w:lang w:eastAsia="ru-RU"/>
+        </w:rPr>
+        <w:t>заголовки, слоганы;</w:t>
+      </w:r>
+    </w:p>
+    <w:p>
+      <w:pPr>
+        <w:pStyle w:val="a3"/>
+        <w:numPr>
+          <w:ilvl w:val="0"/>
+          <w:numId w:val="4"/>
+        </w:numPr>
+        <w:tabs>
+          <w:tab w:val="left" w:pos="851"/>
+          <w:tab w:val="left" w:pos="993"/>
+        </w:tabs>
+        <w:spacing w:after="0" w:line="240" w:lineRule="auto"/>
+        <w:ind w:left="0" w:firstLine="709"/>
+        <w:jc w:val="both"/>
+        <w:rPr>
+          <w:rFonts w:ascii="Times New Roman" w:eastAsia="Times New Roman" w:hAnsi="Times New Roman" w:cs="Times New Roman"/>
+          <w:color w:val="000000"/>
+          <w:sz w:val="28"/>
+          <w:szCs w:val="28"/>
+          <w:lang w:eastAsia="ru-RU"/>
+        </w:rPr>
+      </w:pPr>
+      <w:r>
+        <w:rPr>
+          <w:rFonts w:ascii="Times New Roman" w:eastAsia="Times New Roman" w:hAnsi="Times New Roman" w:cs="Times New Roman"/>
+          <w:color w:val="000000"/>
+          <w:sz w:val="28"/>
+          <w:szCs w:val="28"/>
+          <w:lang w:eastAsia="ru-RU"/>
+        </w:rPr>
+        <w:t>логотип компании, кнопки, иконки.</w:t>
+      </w:r>
+      <w:bookmarkStart w:id="0" w:name="_GoBack"/>
+      <w:bookmarkEnd w:id="0"/>
+    </w:p>
+    <w:p>
+      <w:pPr>
         <w:pStyle w:val="a3"/>
         <w:numPr>
           <w:ilvl w:val="0"/>
@@ -964,7 +1297,6 @@
           <w:sz w:val="28"/>
           <w:szCs w:val="28"/>
         </w:rPr>
-        <w:lastRenderedPageBreak/>
         <w:tab/>
       </w:r>
       <w:r>
@@ -1517,6 +1849,7 @@
           <w:szCs w:val="28"/>
           <w:lang w:eastAsia="ru-RU"/>
         </w:rPr>
+        <w:lastRenderedPageBreak/>
         <w:drawing>
           <wp:inline distT="0" distB="0" distL="0" distR="0" wp14:anchorId="0374EEA2" wp14:editId="37F37A12">
             <wp:extent cx="2217420" cy="395663"/>
@@ -1634,15 +1967,6 @@
           <w:szCs w:val="28"/>
         </w:rPr>
         <w:tab/>
-      </w:r>
-      <w:bookmarkStart w:id="0" w:name="_GoBack"/>
-      <w:bookmarkEnd w:id="0"/>
-      <w:r>
-        <w:rPr>
-          <w:rFonts w:ascii="Times New Roman" w:hAnsi="Times New Roman" w:cs="Times New Roman"/>
-          <w:sz w:val="28"/>
-          <w:szCs w:val="28"/>
-        </w:rPr>
         <w:t xml:space="preserve">Выделяем тот фрагмент, по нажатию на которым необходимо сделать переход, </w:t>
       </w:r>
       <w:proofErr w:type="gramStart"/>
@@ -1905,6 +2229,119 @@
     </w:lvl>
   </w:abstractNum>
   <w:abstractNum w:abstractNumId="2" w15:restartNumberingAfterBreak="0">
+    <w:nsid w:val="2F4116EC"/>
+    <w:multiLevelType w:val="hybridMultilevel"/>
+    <w:tmpl w:val="5DB66E32"/>
+    <w:lvl w:ilvl="0" w:tplc="CAA25834">
+      <w:start w:val="1"/>
+      <w:numFmt w:val="bullet"/>
+      <w:lvlText w:val=""/>
+      <w:lvlJc w:val="left"/>
+      <w:pPr>
+        <w:ind w:left="1287" w:hanging="360"/>
+      </w:pPr>
+      <w:rPr>
+        <w:rFonts w:ascii="Symbol" w:hAnsi="Symbol" w:hint="default"/>
+      </w:rPr>
+    </w:lvl>
+    <w:lvl w:ilvl="1" w:tplc="04190003" w:tentative="1">
+      <w:start w:val="1"/>
+      <w:numFmt w:val="bullet"/>
+      <w:lvlText w:val="o"/>
+      <w:lvlJc w:val="left"/>
+      <w:pPr>
+        <w:ind w:left="2007" w:hanging="360"/>
+      </w:pPr>
+      <w:rPr>
+        <w:rFonts w:ascii="Courier New" w:hAnsi="Courier New" w:cs="Courier New" w:hint="default"/>
+      </w:rPr>
+    </w:lvl>
+    <w:lvl w:ilvl="2" w:tplc="04190005" w:tentative="1">
+      <w:start w:val="1"/>
+      <w:numFmt w:val="bullet"/>
+      <w:lvlText w:val=""/>
+      <w:lvlJc w:val="left"/>
+      <w:pPr>
+        <w:ind w:left="2727" w:hanging="360"/>
+      </w:pPr>
+      <w:rPr>
+        <w:rFonts w:ascii="Wingdings" w:hAnsi="Wingdings" w:hint="default"/>
+      </w:rPr>
+    </w:lvl>
+    <w:lvl w:ilvl="3" w:tplc="04190001" w:tentative="1">
+      <w:start w:val="1"/>
+      <w:numFmt w:val="bullet"/>
+      <w:lvlText w:val=""/>
+      <w:lvlJc w:val="left"/>
+      <w:pPr>
+        <w:ind w:left="3447" w:hanging="360"/>
+      </w:pPr>
+      <w:rPr>
+        <w:rFonts w:ascii="Symbol" w:hAnsi="Symbol" w:hint="default"/>
+      </w:rPr>
+    </w:lvl>
+    <w:lvl w:ilvl="4" w:tplc="04190003" w:tentative="1">
+      <w:start w:val="1"/>
+      <w:numFmt w:val="bullet"/>
+      <w:lvlText w:val="o"/>
+      <w:lvlJc w:val="left"/>
+      <w:pPr>
+        <w:ind w:left="4167" w:hanging="360"/>
+      </w:pPr>
+      <w:rPr>
+        <w:rFonts w:ascii="Courier New" w:hAnsi="Courier New" w:cs="Courier New" w:hint="default"/>
+      </w:rPr>
+    </w:lvl>
+    <w:lvl w:ilvl="5" w:tplc="04190005" w:tentative="1">
+      <w:start w:val="1"/>
+      <w:numFmt w:val="bullet"/>
+      <w:lvlText w:val=""/>
+      <w:lvlJc w:val="left"/>
+      <w:pPr>
+        <w:ind w:left="4887" w:hanging="360"/>
+      </w:pPr>
+      <w:rPr>
+        <w:rFonts w:ascii="Wingdings" w:hAnsi="Wingdings" w:hint="default"/>
+      </w:rPr>
+    </w:lvl>
+    <w:lvl w:ilvl="6" w:tplc="04190001" w:tentative="1">
+      <w:start w:val="1"/>
+      <w:numFmt w:val="bullet"/>
+      <w:lvlText w:val=""/>
+      <w:lvlJc w:val="left"/>
+      <w:pPr>
+        <w:ind w:left="5607" w:hanging="360"/>
+      </w:pPr>
+      <w:rPr>
+        <w:rFonts w:ascii="Symbol" w:hAnsi="Symbol" w:hint="default"/>
+      </w:rPr>
+    </w:lvl>
+    <w:lvl w:ilvl="7" w:tplc="04190003" w:tentative="1">
+      <w:start w:val="1"/>
+      <w:numFmt w:val="bullet"/>
+      <w:lvlText w:val="o"/>
+      <w:lvlJc w:val="left"/>
+      <w:pPr>
+        <w:ind w:left="6327" w:hanging="360"/>
+      </w:pPr>
+      <w:rPr>
+        <w:rFonts w:ascii="Courier New" w:hAnsi="Courier New" w:cs="Courier New" w:hint="default"/>
+      </w:rPr>
+    </w:lvl>
+    <w:lvl w:ilvl="8" w:tplc="04190005" w:tentative="1">
+      <w:start w:val="1"/>
+      <w:numFmt w:val="bullet"/>
+      <w:lvlText w:val=""/>
+      <w:lvlJc w:val="left"/>
+      <w:pPr>
+        <w:ind w:left="7047" w:hanging="360"/>
+      </w:pPr>
+      <w:rPr>
+        <w:rFonts w:ascii="Wingdings" w:hAnsi="Wingdings" w:hint="default"/>
+      </w:rPr>
+    </w:lvl>
+  </w:abstractNum>
+  <w:abstractNum w:abstractNumId="3" w15:restartNumberingAfterBreak="0">
     <w:nsid w:val="6D076F2B"/>
     <w:multiLevelType w:val="hybridMultilevel"/>
     <w:tmpl w:val="4D54ED9C"/>
@@ -2024,6 +2461,9 @@
     <w:abstractNumId w:val="1"/>
   </w:num>
   <w:num w:numId="3">
+    <w:abstractNumId w:val="3"/>
+  </w:num>
+  <w:num w:numId="4">
     <w:abstractNumId w:val="2"/>
   </w:num>
 </w:numbering>
@@ -2426,6 +2866,7 @@
   <w:style w:type="character" w:default="1" w:styleId="a0">
     <w:name w:val="Default Paragraph Font"/>
     <w:uiPriority w:val="1"/>
+    <w:semiHidden/>
     <w:unhideWhenUsed/>
   </w:style>
   <w:style w:type="table" w:default="1" w:styleId="a1">
